--- a/法令ファイル/鉄道事故等報告規則/鉄道事故等報告規則（昭和六十二年運輸省令第八号）.docx
+++ b/法令ファイル/鉄道事故等報告規則/鉄道事故等報告規則（昭和六十二年運輸省令第八号）.docx
@@ -53,121 +53,107 @@
     </w:p>
     <w:p>
       <w:pPr>
-        <w:pStyle w:val="Heading6"/>
+        <w:pStyle w:val="ListBullet"/>
         <w:ind w:left="880"/>
       </w:pPr>
       <w:r>
         <w:t>一</w:t>
+        <w:br/>
+        <w:t>列車衝突事故</w:t>
+        <w:br/>
+        <w:br/>
+        <w:br/>
+        <w:t>列車が他の列車又は車両と衝突し、又は接触した事故をいう。</w:t>
       </w:r>
     </w:p>
     <w:p>
       <w:pPr>
+        <w:pStyle w:val="ListBullet"/>
         <w:ind w:left="880"/>
       </w:pPr>
       <w:r>
-        <w:t>列車衝突事故</w:t>
+        <w:t>二</w:t>
+        <w:br/>
+        <w:t>列車脱線事故</w:t>
+        <w:br/>
+        <w:br/>
+        <w:br/>
+        <w:t>列車が脱線した事故をいう。</w:t>
       </w:r>
     </w:p>
     <w:p>
       <w:pPr>
-        <w:pStyle w:val="Heading6"/>
+        <w:pStyle w:val="ListBullet"/>
         <w:ind w:left="880"/>
       </w:pPr>
       <w:r>
-        <w:t>二</w:t>
+        <w:t>三</w:t>
+        <w:br/>
+        <w:t>列車火災事故</w:t>
+        <w:br/>
+        <w:br/>
+        <w:br/>
+        <w:t>列車に火災が生じた事故をいう。</w:t>
       </w:r>
     </w:p>
     <w:p>
       <w:pPr>
+        <w:pStyle w:val="ListBullet"/>
         <w:ind w:left="880"/>
       </w:pPr>
       <w:r>
-        <w:t>列車脱線事故</w:t>
+        <w:t>四</w:t>
+        <w:br/>
+        <w:t>踏切障害事故</w:t>
+        <w:br/>
+        <w:br/>
+        <w:br/>
+        <w:t>踏切道において、列車又は車両が道路を通行する人又は車両等と衝突し、又は接触した事故をいう。</w:t>
       </w:r>
     </w:p>
     <w:p>
       <w:pPr>
-        <w:pStyle w:val="Heading6"/>
+        <w:pStyle w:val="ListBullet"/>
         <w:ind w:left="880"/>
       </w:pPr>
       <w:r>
-        <w:t>三</w:t>
+        <w:t>五</w:t>
+        <w:br/>
+        <w:t>道路障害事故</w:t>
+        <w:br/>
+        <w:br/>
+        <w:br/>
+        <w:t>踏切道以外の道路において、列車又は車両が道路を通行する人又は車両等と衝突し、又は接触した事故をいう。</w:t>
       </w:r>
     </w:p>
     <w:p>
       <w:pPr>
+        <w:pStyle w:val="ListBullet"/>
         <w:ind w:left="880"/>
       </w:pPr>
       <w:r>
-        <w:t>列車火災事故</w:t>
+        <w:t>六</w:t>
+        <w:br/>
+        <w:t>鉄道人身障害事故</w:t>
+        <w:br/>
+        <w:br/>
+        <w:br/>
+        <w:t>列車又は車両の運転により人の死傷を生じた事故（前各号の事故に伴うものを除く。）をいう。</w:t>
       </w:r>
     </w:p>
     <w:p>
       <w:pPr>
-        <w:pStyle w:val="Heading6"/>
-        <w:ind w:left="880"/>
-      </w:pPr>
-      <w:r>
-        <w:t>四</w:t>
-      </w:r>
-    </w:p>
-    <w:p>
-      <w:pPr>
-        <w:ind w:left="880"/>
-      </w:pPr>
-      <w:r>
-        <w:t>踏切障害事故</w:t>
-      </w:r>
-    </w:p>
-    <w:p>
-      <w:pPr>
-        <w:pStyle w:val="Heading6"/>
-        <w:ind w:left="880"/>
-      </w:pPr>
-      <w:r>
-        <w:t>五</w:t>
-      </w:r>
-    </w:p>
-    <w:p>
-      <w:pPr>
-        <w:ind w:left="880"/>
-      </w:pPr>
-      <w:r>
-        <w:t>道路障害事故</w:t>
-      </w:r>
-    </w:p>
-    <w:p>
-      <w:pPr>
-        <w:pStyle w:val="Heading6"/>
-        <w:ind w:left="880"/>
-      </w:pPr>
-      <w:r>
-        <w:t>六</w:t>
-      </w:r>
-    </w:p>
-    <w:p>
-      <w:pPr>
-        <w:ind w:left="880"/>
-      </w:pPr>
-      <w:r>
-        <w:t>鉄道人身障害事故</w:t>
-      </w:r>
-    </w:p>
-    <w:p>
-      <w:pPr>
-        <w:pStyle w:val="Heading6"/>
+        <w:pStyle w:val="ListBullet"/>
         <w:ind w:left="880"/>
       </w:pPr>
       <w:r>
         <w:t>七</w:t>
-      </w:r>
-    </w:p>
-    <w:p>
-      <w:pPr>
-        <w:ind w:left="880"/>
-      </w:pPr>
-      <w:r>
+        <w:br/>
         <w:t>鉄道物損事故</w:t>
+        <w:br/>
+        <w:br/>
+        <w:br/>
+        <w:t>列車又は車両の運転により五百万円以上の物損を生じた事故（前各号の事故に伴うものを除く。）をいう。</w:t>
       </w:r>
     </w:p>
     <w:p>
@@ -189,87 +175,77 @@
     </w:p>
     <w:p>
       <w:pPr>
-        <w:pStyle w:val="Heading6"/>
+        <w:pStyle w:val="ListBullet"/>
         <w:ind w:left="880"/>
       </w:pPr>
       <w:r>
         <w:t>一</w:t>
+        <w:br/>
+        <w:t>索条切断事故</w:t>
+        <w:br/>
+        <w:br/>
+        <w:br/>
+        <w:t>索条が切れた事故をいう。</w:t>
       </w:r>
     </w:p>
     <w:p>
       <w:pPr>
+        <w:pStyle w:val="ListBullet"/>
         <w:ind w:left="880"/>
       </w:pPr>
       <w:r>
-        <w:t>索条切断事故</w:t>
+        <w:t>二</w:t>
+        <w:br/>
+        <w:t>搬器落下事故</w:t>
+        <w:br/>
+        <w:br/>
+        <w:br/>
+        <w:t>搬器が落下した事故をいう。</w:t>
       </w:r>
     </w:p>
     <w:p>
       <w:pPr>
-        <w:pStyle w:val="Heading6"/>
+        <w:pStyle w:val="ListBullet"/>
         <w:ind w:left="880"/>
       </w:pPr>
       <w:r>
-        <w:t>二</w:t>
+        <w:t>三</w:t>
+        <w:br/>
+        <w:t>搬器衝突事故</w:t>
+        <w:br/>
+        <w:br/>
+        <w:br/>
+        <w:t>搬器が他の搬器又は工作物と衝突し、又は接触した事故をいう。</w:t>
       </w:r>
     </w:p>
     <w:p>
       <w:pPr>
+        <w:pStyle w:val="ListBullet"/>
         <w:ind w:left="880"/>
       </w:pPr>
       <w:r>
-        <w:t>搬器落下事故</w:t>
+        <w:t>四</w:t>
+        <w:br/>
+        <w:t>搬器火災事故</w:t>
+        <w:br/>
+        <w:br/>
+        <w:br/>
+        <w:t>搬器に火災が生じた事故をいう。</w:t>
       </w:r>
     </w:p>
     <w:p>
       <w:pPr>
-        <w:pStyle w:val="Heading6"/>
-        <w:ind w:left="880"/>
-      </w:pPr>
-      <w:r>
-        <w:t>三</w:t>
-      </w:r>
-    </w:p>
-    <w:p>
-      <w:pPr>
-        <w:ind w:left="880"/>
-      </w:pPr>
-      <w:r>
-        <w:t>搬器衝突事故</w:t>
-      </w:r>
-    </w:p>
-    <w:p>
-      <w:pPr>
-        <w:pStyle w:val="Heading6"/>
-        <w:ind w:left="880"/>
-      </w:pPr>
-      <w:r>
-        <w:t>四</w:t>
-      </w:r>
-    </w:p>
-    <w:p>
-      <w:pPr>
-        <w:ind w:left="880"/>
-      </w:pPr>
-      <w:r>
-        <w:t>搬器火災事故</w:t>
-      </w:r>
-    </w:p>
-    <w:p>
-      <w:pPr>
-        <w:pStyle w:val="Heading6"/>
+        <w:pStyle w:val="ListBullet"/>
         <w:ind w:left="880"/>
       </w:pPr>
       <w:r>
         <w:t>五</w:t>
-      </w:r>
-    </w:p>
-    <w:p>
-      <w:pPr>
-        <w:ind w:left="880"/>
-      </w:pPr>
-      <w:r>
+        <w:br/>
         <w:t>索道人身障害事故</w:t>
+        <w:br/>
+        <w:br/>
+        <w:br/>
+        <w:t>搬器の運転により人の死傷を生じた事故（前各号の事故に伴うものを除く。）をいう。</w:t>
       </w:r>
     </w:p>
     <w:p>
@@ -308,70 +284,62 @@
     </w:p>
     <w:p>
       <w:pPr>
-        <w:pStyle w:val="Heading6"/>
+        <w:pStyle w:val="ListBullet"/>
         <w:ind w:left="880"/>
       </w:pPr>
       <w:r>
         <w:t>一</w:t>
+        <w:br/>
+        <w:t>感電死傷事故</w:t>
+        <w:br/>
+        <w:br/>
+        <w:br/>
+        <w:t>感電により人の死傷を生じた事故をいう。</w:t>
       </w:r>
     </w:p>
     <w:p>
       <w:pPr>
+        <w:pStyle w:val="ListBullet"/>
         <w:ind w:left="880"/>
       </w:pPr>
       <w:r>
-        <w:t>感電死傷事故</w:t>
+        <w:t>二</w:t>
+        <w:br/>
+        <w:t>電気火災事故</w:t>
+        <w:br/>
+        <w:br/>
+        <w:br/>
+        <w:t>漏電、短絡、せん絡その他の電気的要因により建造物、車両その他の工作物、山林等に火災が生じた事故をいう。</w:t>
       </w:r>
     </w:p>
     <w:p>
       <w:pPr>
-        <w:pStyle w:val="Heading6"/>
+        <w:pStyle w:val="ListBullet"/>
         <w:ind w:left="880"/>
       </w:pPr>
       <w:r>
-        <w:t>二</w:t>
+        <w:t>三</w:t>
+        <w:br/>
+        <w:t>感電外死傷事故</w:t>
+        <w:br/>
+        <w:br/>
+        <w:br/>
+        <w:t>電気施設の欠陥、損傷、破壊等又は電気施設を操作することにより人の死傷を生じた事故（第一号の事故を除く。）をいう。</w:t>
       </w:r>
     </w:p>
     <w:p>
       <w:pPr>
-        <w:ind w:left="880"/>
-      </w:pPr>
-      <w:r>
-        <w:t>電気火災事故</w:t>
-      </w:r>
-    </w:p>
-    <w:p>
-      <w:pPr>
-        <w:pStyle w:val="Heading6"/>
-        <w:ind w:left="880"/>
-      </w:pPr>
-      <w:r>
-        <w:t>三</w:t>
-      </w:r>
-    </w:p>
-    <w:p>
-      <w:pPr>
-        <w:ind w:left="880"/>
-      </w:pPr>
-      <w:r>
-        <w:t>感電外死傷事故</w:t>
-      </w:r>
-    </w:p>
-    <w:p>
-      <w:pPr>
-        <w:pStyle w:val="Heading6"/>
+        <w:pStyle w:val="ListBullet"/>
         <w:ind w:left="880"/>
       </w:pPr>
       <w:r>
         <w:t>四</w:t>
-      </w:r>
-    </w:p>
-    <w:p>
-      <w:pPr>
-        <w:ind w:left="880"/>
-      </w:pPr>
-      <w:r>
+        <w:br/>
         <w:t>供給支障事故</w:t>
+        <w:br/>
+        <w:br/>
+        <w:br/>
+        <w:t>受電電圧三千ボルト以上の電気施設の故障、損傷、破壊等により電気事業者に供給支障を生じさせた事故をいう。</w:t>
       </w:r>
     </w:p>
     <w:p>
@@ -406,171 +374,111 @@
     </w:p>
     <w:p>
       <w:pPr>
-        <w:pStyle w:val="Heading6"/>
+        <w:pStyle w:val="ListBullet"/>
         <w:ind w:left="880"/>
       </w:pPr>
       <w:r>
         <w:t>一</w:t>
-      </w:r>
-    </w:p>
-    <w:p>
-      <w:pPr>
-        <w:ind w:left="880"/>
-      </w:pPr>
-      <w:r>
+        <w:br/>
         <w:t>閉そくの取扱いを完了しないうちに、当該閉そく区間を運転する目的で列車が走行した事態</w:t>
       </w:r>
     </w:p>
     <w:p>
       <w:pPr>
-        <w:pStyle w:val="Heading6"/>
+        <w:pStyle w:val="ListBullet"/>
         <w:ind w:left="880"/>
       </w:pPr>
       <w:r>
         <w:t>二</w:t>
-      </w:r>
-    </w:p>
-    <w:p>
-      <w:pPr>
-        <w:ind w:left="880"/>
-      </w:pPr>
-      <w:r>
+        <w:br/>
         <w:t>列車の進路に支障があるにもかかわらず、当該列車に進行を指示する信号が現示された事態又は列車に進行を指示する信号を現示中に当該列車の進路が支障された事態</w:t>
       </w:r>
     </w:p>
     <w:p>
       <w:pPr>
-        <w:pStyle w:val="Heading6"/>
+        <w:pStyle w:val="ListBullet"/>
         <w:ind w:left="880"/>
       </w:pPr>
       <w:r>
         <w:t>三</w:t>
-      </w:r>
-    </w:p>
-    <w:p>
-      <w:pPr>
-        <w:ind w:left="880"/>
-      </w:pPr>
-      <w:r>
+        <w:br/>
         <w:t>列車が停止信号を冒進し、当該列車が本線における他の列車又は車両の進路を支障した事態</w:t>
       </w:r>
     </w:p>
     <w:p>
       <w:pPr>
-        <w:pStyle w:val="Heading6"/>
+        <w:pStyle w:val="ListBullet"/>
         <w:ind w:left="880"/>
       </w:pPr>
       <w:r>
         <w:t>四</w:t>
-      </w:r>
-    </w:p>
-    <w:p>
-      <w:pPr>
-        <w:ind w:left="880"/>
-      </w:pPr>
-      <w:r>
+        <w:br/>
         <w:t>列車又は車両が停車場間の本線を逸走した事態</w:t>
       </w:r>
     </w:p>
     <w:p>
       <w:pPr>
-        <w:pStyle w:val="Heading6"/>
+        <w:pStyle w:val="ListBullet"/>
         <w:ind w:left="880"/>
       </w:pPr>
       <w:r>
         <w:t>五</w:t>
-      </w:r>
-    </w:p>
-    <w:p>
-      <w:pPr>
-        <w:ind w:left="880"/>
-      </w:pPr>
-      <w:r>
+        <w:br/>
         <w:t>列車の運転を停止して行うべき工事又は保守の作業中に、列車が当該作業をしている区間を走行した事態</w:t>
       </w:r>
     </w:p>
     <w:p>
       <w:pPr>
-        <w:pStyle w:val="Heading6"/>
+        <w:pStyle w:val="ListBullet"/>
         <w:ind w:left="880"/>
       </w:pPr>
       <w:r>
         <w:t>六</w:t>
-      </w:r>
-    </w:p>
-    <w:p>
-      <w:pPr>
-        <w:ind w:left="880"/>
-      </w:pPr>
-      <w:r>
+        <w:br/>
         <w:t>車両が脱線した事態であって次に掲げるもの</w:t>
       </w:r>
     </w:p>
     <w:p>
       <w:pPr>
-        <w:pStyle w:val="Heading6"/>
+        <w:pStyle w:val="ListBullet"/>
         <w:ind w:left="880"/>
       </w:pPr>
       <w:r>
         <w:t>七</w:t>
-      </w:r>
-    </w:p>
-    <w:p>
-      <w:pPr>
-        <w:ind w:left="880"/>
-      </w:pPr>
-      <w:r>
+        <w:br/>
         <w:t>鉄道線路、運転保安設備等に列車の運転の安全に支障を及ぼす故障、損傷、破壊等が生じた事態</w:t>
       </w:r>
     </w:p>
     <w:p>
       <w:pPr>
-        <w:pStyle w:val="Heading6"/>
+        <w:pStyle w:val="ListBullet"/>
         <w:ind w:left="880"/>
       </w:pPr>
       <w:r>
         <w:t>八</w:t>
-      </w:r>
-    </w:p>
-    <w:p>
-      <w:pPr>
-        <w:ind w:left="880"/>
-      </w:pPr>
-      <w:r>
+        <w:br/>
         <w:t>車両の走行装置、ブレーキ装置、電気装置、連結装置、運転保安設備等に列車の運転の安全に支障を及ぼす故障、損傷、破壊等が生じた事態</w:t>
       </w:r>
     </w:p>
     <w:p>
       <w:pPr>
-        <w:pStyle w:val="Heading6"/>
+        <w:pStyle w:val="ListBullet"/>
         <w:ind w:left="880"/>
       </w:pPr>
       <w:r>
         <w:t>九</w:t>
-      </w:r>
-    </w:p>
-    <w:p>
-      <w:pPr>
-        <w:ind w:left="880"/>
-      </w:pPr>
-      <w:r>
+        <w:br/>
         <w:t>列車又は車両から危険品、火薬類等が著しく漏えいした事態</w:t>
       </w:r>
     </w:p>
     <w:p>
       <w:pPr>
-        <w:pStyle w:val="Heading6"/>
+        <w:pStyle w:val="ListBullet"/>
         <w:ind w:left="880"/>
       </w:pPr>
       <w:r>
         <w:t>十</w:t>
-      </w:r>
-    </w:p>
-    <w:p>
-      <w:pPr>
-        <w:ind w:left="880"/>
-      </w:pPr>
-      <w:r>
+        <w:br/>
         <w:t>前各号に掲げる事態に準ずる事態</w:t>
       </w:r>
     </w:p>
@@ -593,137 +501,89 @@
     </w:p>
     <w:p>
       <w:pPr>
-        <w:pStyle w:val="Heading6"/>
+        <w:pStyle w:val="ListBullet"/>
         <w:ind w:left="880"/>
       </w:pPr>
       <w:r>
         <w:t>一</w:t>
-      </w:r>
-    </w:p>
-    <w:p>
-      <w:pPr>
-        <w:ind w:left="880"/>
-      </w:pPr>
-      <w:r>
+        <w:br/>
         <w:t>索条に重大な損傷が生じた事態</w:t>
       </w:r>
     </w:p>
     <w:p>
       <w:pPr>
-        <w:pStyle w:val="Heading6"/>
+        <w:pStyle w:val="ListBullet"/>
         <w:ind w:left="880"/>
       </w:pPr>
       <w:r>
         <w:t>二</w:t>
-      </w:r>
-    </w:p>
-    <w:p>
-      <w:pPr>
-        <w:ind w:left="880"/>
-      </w:pPr>
-      <w:r>
+        <w:br/>
         <w:t>索条の張力が異常に増大又は低下した事態</w:t>
       </w:r>
     </w:p>
     <w:p>
       <w:pPr>
-        <w:pStyle w:val="Heading6"/>
+        <w:pStyle w:val="ListBullet"/>
         <w:ind w:left="880"/>
       </w:pPr>
       <w:r>
         <w:t>三</w:t>
-      </w:r>
-    </w:p>
-    <w:p>
-      <w:pPr>
-        <w:ind w:left="880"/>
-      </w:pPr>
-      <w:r>
+        <w:br/>
         <w:t>索条が受索装置、滑車等から外れた事態</w:t>
       </w:r>
     </w:p>
     <w:p>
       <w:pPr>
-        <w:pStyle w:val="Heading6"/>
+        <w:pStyle w:val="ListBullet"/>
         <w:ind w:left="880"/>
       </w:pPr>
       <w:r>
         <w:t>四</w:t>
-      </w:r>
-    </w:p>
-    <w:p>
-      <w:pPr>
-        <w:ind w:left="880"/>
-      </w:pPr>
-      <w:r>
+        <w:br/>
         <w:t>握索又は放索が不完全になった事態</w:t>
       </w:r>
     </w:p>
     <w:p>
       <w:pPr>
-        <w:pStyle w:val="Heading6"/>
+        <w:pStyle w:val="ListBullet"/>
         <w:ind w:left="880"/>
       </w:pPr>
       <w:r>
         <w:t>五</w:t>
-      </w:r>
-    </w:p>
-    <w:p>
-      <w:pPr>
-        <w:ind w:left="880"/>
-      </w:pPr>
-      <w:r>
+        <w:br/>
         <w:t>支柱、制動装置、保安装置等に搬器の運転の安全に支障を及ぼす故障、損傷、破壊等が生じた事態</w:t>
       </w:r>
     </w:p>
     <w:p>
       <w:pPr>
-        <w:pStyle w:val="Heading6"/>
+        <w:pStyle w:val="ListBullet"/>
         <w:ind w:left="880"/>
       </w:pPr>
       <w:r>
         <w:t>六</w:t>
-      </w:r>
-    </w:p>
-    <w:p>
-      <w:pPr>
-        <w:ind w:left="880"/>
-      </w:pPr>
-      <w:r>
+        <w:br/>
         <w:t>搬器の懸垂部若しくは走行部、握索装置又は接続装置に搬器の運転の安全に支障を及ぼす故障、損傷、破壊等が生じた事態</w:t>
       </w:r>
     </w:p>
     <w:p>
       <w:pPr>
-        <w:pStyle w:val="Heading6"/>
+        <w:pStyle w:val="ListBullet"/>
         <w:ind w:left="880"/>
       </w:pPr>
       <w:r>
         <w:t>七</w:t>
-      </w:r>
-    </w:p>
-    <w:p>
-      <w:pPr>
-        <w:ind w:left="880"/>
-      </w:pPr>
-      <w:r>
+        <w:br/>
         <w:t>搬器が逆走した事態</w:t>
       </w:r>
     </w:p>
     <w:p>
       <w:pPr>
-        <w:pStyle w:val="Heading6"/>
+        <w:pStyle w:val="ListBullet"/>
         <w:ind w:left="880"/>
       </w:pPr>
       <w:r>
         <w:t>八</w:t>
-      </w:r>
-    </w:p>
-    <w:p>
-      <w:pPr>
-        <w:ind w:left="880"/>
-      </w:pPr>
-      <w:r>
+        <w:br/>
         <w:t>前各号に掲げる事態に準ずる事態</w:t>
       </w:r>
     </w:p>
@@ -742,103 +602,67 @@
     </w:p>
     <w:p>
       <w:pPr>
-        <w:pStyle w:val="Heading6"/>
+        <w:pStyle w:val="ListBullet"/>
         <w:ind w:left="880"/>
       </w:pPr>
       <w:r>
         <w:t>一</w:t>
-      </w:r>
-    </w:p>
-    <w:p>
-      <w:pPr>
-        <w:ind w:left="880"/>
-      </w:pPr>
-      <w:r>
+        <w:br/>
         <w:t>乗客、乗務員等に死亡者を生じたもの</w:t>
       </w:r>
     </w:p>
     <w:p>
       <w:pPr>
-        <w:pStyle w:val="Heading6"/>
+        <w:pStyle w:val="ListBullet"/>
         <w:ind w:left="880"/>
       </w:pPr>
       <w:r>
         <w:t>二</w:t>
-      </w:r>
-    </w:p>
-    <w:p>
-      <w:pPr>
-        <w:ind w:left="880"/>
-      </w:pPr>
-      <w:r>
+        <w:br/>
         <w:t>五人以上の死傷を生じたもの</w:t>
       </w:r>
     </w:p>
     <w:p>
       <w:pPr>
-        <w:pStyle w:val="Heading6"/>
+        <w:pStyle w:val="ListBullet"/>
         <w:ind w:left="880"/>
       </w:pPr>
       <w:r>
         <w:t>三</w:t>
-      </w:r>
-    </w:p>
-    <w:p>
-      <w:pPr>
-        <w:ind w:left="880"/>
-      </w:pPr>
-      <w:r>
+        <w:br/>
         <w:t>踏切遮断機が設置されていない踏切道において発生したものであって、死亡者を生じたもの</w:t>
       </w:r>
     </w:p>
     <w:p>
       <w:pPr>
-        <w:pStyle w:val="Heading6"/>
+        <w:pStyle w:val="ListBullet"/>
         <w:ind w:left="880"/>
       </w:pPr>
       <w:r>
         <w:t>四</w:t>
-      </w:r>
-    </w:p>
-    <w:p>
-      <w:pPr>
-        <w:ind w:left="880"/>
-      </w:pPr>
-      <w:r>
+        <w:br/>
         <w:t>鉄道係員の取扱い誤り又は車両若しくは鉄道施設の故障、損傷、破壊等に原因があるおそれがあると認められるもの</w:t>
       </w:r>
     </w:p>
     <w:p>
       <w:pPr>
-        <w:pStyle w:val="Heading6"/>
+        <w:pStyle w:val="ListBullet"/>
         <w:ind w:left="880"/>
       </w:pPr>
       <w:r>
         <w:t>五</w:t>
-      </w:r>
-    </w:p>
-    <w:p>
-      <w:pPr>
-        <w:ind w:left="880"/>
-      </w:pPr>
-      <w:r>
+        <w:br/>
         <w:t>三時間以上本線における運転を支障すると認められるもの</w:t>
       </w:r>
     </w:p>
     <w:p>
       <w:pPr>
-        <w:pStyle w:val="Heading6"/>
+        <w:pStyle w:val="ListBullet"/>
         <w:ind w:left="880"/>
       </w:pPr>
       <w:r>
         <w:t>六</w:t>
-      </w:r>
-    </w:p>
-    <w:p>
-      <w:pPr>
-        <w:ind w:left="880"/>
-      </w:pPr>
-      <w:r>
+        <w:br/>
         <w:t>特に異例と認められるもの</w:t>
       </w:r>
     </w:p>
@@ -861,35 +685,23 @@
     </w:p>
     <w:p>
       <w:pPr>
-        <w:pStyle w:val="Heading6"/>
+        <w:pStyle w:val="ListBullet"/>
         <w:ind w:left="880"/>
       </w:pPr>
       <w:r>
         <w:t>一</w:t>
-      </w:r>
-    </w:p>
-    <w:p>
-      <w:pPr>
-        <w:ind w:left="880"/>
-      </w:pPr>
-      <w:r>
+        <w:br/>
         <w:t>三時間以上本線における運転を支障すると認められるもの</w:t>
       </w:r>
     </w:p>
     <w:p>
       <w:pPr>
-        <w:pStyle w:val="Heading6"/>
+        <w:pStyle w:val="ListBullet"/>
         <w:ind w:left="880"/>
       </w:pPr>
       <w:r>
         <w:t>二</w:t>
-      </w:r>
-    </w:p>
-    <w:p>
-      <w:pPr>
-        <w:ind w:left="880"/>
-      </w:pPr>
-      <w:r>
+        <w:br/>
         <w:t>特に異例と認められるもの</w:t>
       </w:r>
     </w:p>
@@ -959,69 +771,45 @@
     </w:p>
     <w:p>
       <w:pPr>
-        <w:pStyle w:val="Heading6"/>
+        <w:pStyle w:val="ListBullet"/>
         <w:ind w:left="880"/>
       </w:pPr>
       <w:r>
         <w:t>一</w:t>
-      </w:r>
-    </w:p>
-    <w:p>
-      <w:pPr>
-        <w:ind w:left="880"/>
-      </w:pPr>
-      <w:r>
+        <w:br/>
         <w:t>乗客、乗務員等に死亡者を生じたもの</w:t>
       </w:r>
     </w:p>
     <w:p>
       <w:pPr>
-        <w:pStyle w:val="Heading6"/>
+        <w:pStyle w:val="ListBullet"/>
         <w:ind w:left="880"/>
       </w:pPr>
       <w:r>
         <w:t>二</w:t>
-      </w:r>
-    </w:p>
-    <w:p>
-      <w:pPr>
-        <w:ind w:left="880"/>
-      </w:pPr>
-      <w:r>
+        <w:br/>
         <w:t>五人以上の死傷を生じたもの</w:t>
       </w:r>
     </w:p>
     <w:p>
       <w:pPr>
-        <w:pStyle w:val="Heading6"/>
+        <w:pStyle w:val="ListBullet"/>
         <w:ind w:left="880"/>
       </w:pPr>
       <w:r>
         <w:t>三</w:t>
-      </w:r>
-    </w:p>
-    <w:p>
-      <w:pPr>
-        <w:ind w:left="880"/>
-      </w:pPr>
-      <w:r>
+        <w:br/>
         <w:t>索道係員の取扱い誤り又は索道施設の故障、損傷、破壊等に原因があるおそれがあると認められるもの</w:t>
       </w:r>
     </w:p>
     <w:p>
       <w:pPr>
-        <w:pStyle w:val="Heading6"/>
+        <w:pStyle w:val="ListBullet"/>
         <w:ind w:left="880"/>
       </w:pPr>
       <w:r>
         <w:t>四</w:t>
-      </w:r>
-    </w:p>
-    <w:p>
-      <w:pPr>
-        <w:ind w:left="880"/>
-      </w:pPr>
-      <w:r>
+        <w:br/>
         <w:t>特に異例と認められるもの</w:t>
       </w:r>
     </w:p>
@@ -1180,6 +968,18 @@
       </w:r>
     </w:p>
     <w:p>
+      <w:pPr>
+        <w:pStyle w:val="Heading5"/>
+        <w:ind w:left="440"/>
+      </w:pPr>
+      <w:r>
+        <w:t>１</w:t>
+      </w:r>
+    </w:p>
+    <w:p>
+      <w:pPr>
+        <w:ind w:left="440"/>
+      </w:pPr>
       <w:r>
         <w:t>この省令は、昭和六十二年四月一日から施行する。</w:t>
       </w:r>
@@ -1211,7 +1011,7 @@
         <w:pStyle w:val="Heading1"/>
       </w:pPr>
       <w:r>
-        <w:t>附　則（平成元年七月二〇日運輸省令第二四号）</w:t>
+        <w:t>附則（平成元年七月二〇日運輸省令第二四号）</w:t>
       </w:r>
     </w:p>
     <w:p>
@@ -1229,10 +1029,22 @@
         <w:pStyle w:val="Heading1"/>
       </w:pPr>
       <w:r>
-        <w:t>附　則（平成六年三月三〇日運輸省令第一二号）</w:t>
+        <w:t>附則（平成六年三月三〇日運輸省令第一二号）</w:t>
       </w:r>
     </w:p>
     <w:p>
+      <w:pPr>
+        <w:pStyle w:val="Heading5"/>
+        <w:ind w:left="440"/>
+      </w:pPr>
+      <w:r>
+        <w:t>１</w:t>
+      </w:r>
+    </w:p>
+    <w:p>
+      <w:pPr>
+        <w:ind w:left="440"/>
+      </w:pPr>
       <w:r>
         <w:t>この省令は、公布の日から施行する。</w:t>
       </w:r>
@@ -1247,7 +1059,7 @@
         <w:pStyle w:val="Heading1"/>
       </w:pPr>
       <w:r>
-        <w:t>附　則（平成七年三月二三日運輸省令第一四号）</w:t>
+        <w:t>附則（平成七年三月二三日運輸省令第一四号）</w:t>
       </w:r>
     </w:p>
     <w:p>
@@ -1265,7 +1077,7 @@
         <w:pStyle w:val="Heading1"/>
       </w:pPr>
       <w:r>
-        <w:t>附　則（平成九年五月二九日運輸省令第三三号）</w:t>
+        <w:t>附則（平成九年五月二九日運輸省令第三三号）</w:t>
       </w:r>
     </w:p>
     <w:p>
@@ -1304,7 +1116,7 @@
         <w:pStyle w:val="Heading1"/>
       </w:pPr>
       <w:r>
-        <w:t>附　則（平成九年一二月一五日運輸省令第八〇号）</w:t>
+        <w:t>附則（平成九年一二月一五日運輸省令第八〇号）</w:t>
       </w:r>
     </w:p>
     <w:p>
@@ -1322,7 +1134,7 @@
         <w:pStyle w:val="Heading1"/>
       </w:pPr>
       <w:r>
-        <w:t>附　則（平成一三年八月三一日国土交通省令第一二三号）</w:t>
+        <w:t>附則（平成一三年八月三一日国土交通省令第一二三号）</w:t>
       </w:r>
     </w:p>
     <w:p>
@@ -1340,7 +1152,7 @@
         <w:pStyle w:val="Heading1"/>
       </w:pPr>
       <w:r>
-        <w:t>附　則（平成一八年七月一四日国土交通省令第七八号）</w:t>
+        <w:t>附則（平成一八年七月一四日国土交通省令第七八号）</w:t>
       </w:r>
     </w:p>
     <w:p>
@@ -1366,7 +1178,7 @@
         <w:pStyle w:val="Heading1"/>
       </w:pPr>
       <w:r>
-        <w:t>附　則（平成二六年三月二八日国土交通省令第三五号）</w:t>
+        <w:t>附則（平成二六年三月二八日国土交通省令第三五号）</w:t>
       </w:r>
     </w:p>
     <w:p>
@@ -1394,7 +1206,7 @@
     </w:pPr>
     <w:r>
       <w:tab/>
-      <w:t>WeGov v0.1 - FTS141</w:t>
+      <w:t>WeGov v0.2 - FTS141</w:t>
     </w:r>
   </w:p>
 </w:ftr>
